--- a/backend/upload/folder/example1.docx
+++ b/backend/upload/folder/example1.docx
@@ -61,7 +61,15 @@
           <w:rFonts w:hint="eastAsia"/>
           <w:lang w:val="en-US"/>
         </w:rPr>
-        <w:t>温柔之必要</w:t>
+        <w:t>温柔之</w:t>
+      </w:r>
+      <w:r>
+        <w:rPr>
+          <w:rFonts w:hint="eastAsia"/>
+          <w:color w:val="FF0000"/>
+          <w:lang w:val="en-US"/>
+        </w:rPr>
+        <w:t>必要</w:t>
       </w:r>
     </w:p>
     <w:p>
@@ -223,7 +231,16 @@
           <w:rFonts w:hint="eastAsia"/>
           <w:lang w:val="en-US"/>
         </w:rPr>
-        <w:t>散步之必要</w:t>
+        <w:t>散步之</w:t>
+      </w:r>
+      <w:r>
+        <w:rPr>
+          <w:rFonts w:hint="eastAsia"/>
+          <w:b/>
+          <w:bCs/>
+          <w:lang w:val="en-US"/>
+        </w:rPr>
+        <w:t>必要</w:t>
       </w:r>
     </w:p>
     <w:p>
@@ -277,7 +294,16 @@
           <w:rFonts w:hint="eastAsia"/>
           <w:lang w:val="en-US"/>
         </w:rPr>
-        <w:t>薄荷茶之必要</w:t>
+        <w:t>薄荷茶之</w:t>
+      </w:r>
+      <w:r>
+        <w:rPr>
+          <w:rFonts w:hint="eastAsia"/>
+          <w:b/>
+          <w:bCs/>
+          <w:lang w:val="en-US"/>
+        </w:rPr>
+        <w:t>必要</w:t>
       </w:r>
     </w:p>
     <w:p>
@@ -573,7 +599,6 @@
     <w:p>
       <w:pPr>
         <w:rPr>
-          <w:rFonts w:hint="eastAsia"/>
           <w:lang w:val="en-US"/>
         </w:rPr>
       </w:pPr>
@@ -590,6 +615,234 @@
         </w:rPr>
         <w:t>大傻逼</w:t>
       </w:r>
+    </w:p>
+    <w:p>
+      <w:pPr>
+        <w:rPr>
+          <w:lang w:val="en-US"/>
+        </w:rPr>
+      </w:pPr>
+      <w:r>
+        <w:rPr>
+          <w:lang w:val="en-US"/>
+        </w:rPr>
+        <w:t xml:space="preserve">3.5 </w:t>
+      </w:r>
+      <w:r>
+        <w:rPr>
+          <w:rFonts w:hint="eastAsia"/>
+          <w:lang w:val="en-US"/>
+        </w:rPr>
+        <w:t>大傻逼</w:t>
+      </w:r>
+    </w:p>
+    <w:p>
+      <w:pPr>
+        <w:rPr>
+          <w:lang w:val="en-US"/>
+        </w:rPr>
+      </w:pPr>
+      <w:r>
+        <w:rPr>
+          <w:lang w:val="en-US"/>
+        </w:rPr>
+        <w:t xml:space="preserve">3.5 </w:t>
+      </w:r>
+      <w:r>
+        <w:rPr>
+          <w:rFonts w:hint="eastAsia"/>
+          <w:lang w:val="en-US"/>
+        </w:rPr>
+        <w:t>大傻逼</w:t>
+      </w:r>
+    </w:p>
+    <w:p>
+      <w:pPr>
+        <w:rPr>
+          <w:lang w:val="en-US"/>
+        </w:rPr>
+      </w:pPr>
+      <w:r>
+        <w:rPr>
+          <w:lang w:val="en-US"/>
+        </w:rPr>
+        <w:t xml:space="preserve">3.5 </w:t>
+      </w:r>
+      <w:r>
+        <w:rPr>
+          <w:rFonts w:hint="eastAsia"/>
+          <w:lang w:val="en-US"/>
+        </w:rPr>
+        <w:t>大傻逼</w:t>
+      </w:r>
+    </w:p>
+    <w:p>
+      <w:pPr>
+        <w:rPr>
+          <w:lang w:val="en-US"/>
+        </w:rPr>
+      </w:pPr>
+      <w:r>
+        <w:rPr>
+          <w:lang w:val="en-US"/>
+        </w:rPr>
+        <w:t xml:space="preserve">3.5 </w:t>
+      </w:r>
+      <w:r>
+        <w:rPr>
+          <w:rFonts w:hint="eastAsia"/>
+          <w:lang w:val="en-US"/>
+        </w:rPr>
+        <w:t>大傻逼</w:t>
+      </w:r>
+    </w:p>
+    <w:p>
+      <w:pPr>
+        <w:rPr>
+          <w:lang w:val="en-US"/>
+        </w:rPr>
+      </w:pPr>
+      <w:r>
+        <w:rPr>
+          <w:lang w:val="en-US"/>
+        </w:rPr>
+        <w:t xml:space="preserve">3.5 </w:t>
+      </w:r>
+      <w:r>
+        <w:rPr>
+          <w:rFonts w:hint="eastAsia"/>
+          <w:lang w:val="en-US"/>
+        </w:rPr>
+        <w:t>大傻逼</w:t>
+      </w:r>
+    </w:p>
+    <w:p>
+      <w:pPr>
+        <w:rPr>
+          <w:lang w:val="en-US"/>
+        </w:rPr>
+      </w:pPr>
+      <w:r>
+        <w:rPr>
+          <w:lang w:val="en-US"/>
+        </w:rPr>
+        <w:t xml:space="preserve">3.5 </w:t>
+      </w:r>
+      <w:r>
+        <w:rPr>
+          <w:rFonts w:hint="eastAsia"/>
+          <w:lang w:val="en-US"/>
+        </w:rPr>
+        <w:t>大傻逼</w:t>
+      </w:r>
+    </w:p>
+    <w:p>
+      <w:pPr>
+        <w:rPr>
+          <w:lang w:val="en-US"/>
+        </w:rPr>
+      </w:pPr>
+      <w:r>
+        <w:rPr>
+          <w:lang w:val="en-US"/>
+        </w:rPr>
+        <w:t xml:space="preserve">3.5 </w:t>
+      </w:r>
+      <w:r>
+        <w:rPr>
+          <w:rFonts w:hint="eastAsia"/>
+          <w:lang w:val="en-US"/>
+        </w:rPr>
+        <w:t>大傻逼</w:t>
+      </w:r>
+    </w:p>
+    <w:p>
+      <w:pPr>
+        <w:rPr>
+          <w:lang w:val="en-US"/>
+        </w:rPr>
+      </w:pPr>
+      <w:r>
+        <w:rPr>
+          <w:lang w:val="en-US"/>
+        </w:rPr>
+        <w:t xml:space="preserve">3.5 </w:t>
+      </w:r>
+      <w:r>
+        <w:rPr>
+          <w:rFonts w:hint="eastAsia"/>
+          <w:lang w:val="en-US"/>
+        </w:rPr>
+        <w:t>大傻逼</w:t>
+      </w:r>
+    </w:p>
+    <w:p>
+      <w:pPr>
+        <w:rPr>
+          <w:lang w:val="en-US"/>
+        </w:rPr>
+      </w:pPr>
+      <w:r>
+        <w:rPr>
+          <w:lang w:val="en-US"/>
+        </w:rPr>
+        <w:t xml:space="preserve">3.5 </w:t>
+      </w:r>
+      <w:r>
+        <w:rPr>
+          <w:rFonts w:hint="eastAsia"/>
+          <w:lang w:val="en-US"/>
+        </w:rPr>
+        <w:t>大傻逼</w:t>
+      </w:r>
+    </w:p>
+    <w:p>
+      <w:pPr>
+        <w:rPr>
+          <w:lang w:val="en-US"/>
+        </w:rPr>
+      </w:pPr>
+      <w:r>
+        <w:rPr>
+          <w:lang w:val="en-US"/>
+        </w:rPr>
+        <w:t xml:space="preserve">3.5 </w:t>
+      </w:r>
+      <w:r>
+        <w:rPr>
+          <w:rFonts w:hint="eastAsia"/>
+          <w:lang w:val="en-US"/>
+        </w:rPr>
+        <w:t>大傻逼</w:t>
+      </w:r>
+    </w:p>
+    <w:p>
+      <w:pPr>
+        <w:rPr>
+          <w:lang w:val="en-US"/>
+        </w:rPr>
+      </w:pPr>
+      <w:r>
+        <w:rPr>
+          <w:lang w:val="en-US"/>
+        </w:rPr>
+        <w:t xml:space="preserve">3.5 </w:t>
+      </w:r>
+      <w:r>
+        <w:rPr>
+          <w:rFonts w:hint="eastAsia"/>
+          <w:lang w:val="en-US"/>
+        </w:rPr>
+        <w:t>大傻逼</w:t>
+      </w:r>
+    </w:p>
+    <w:p>
+      <w:pPr>
+        <w:rPr>
+          <w:rFonts w:hint="eastAsia"/>
+          <w:lang w:val="en-US"/>
+        </w:rPr>
+      </w:pPr>
     </w:p>
     <w:sectPr>
       <w:pgSz w:w="12240" w:h="15840"/>

--- a/backend/upload/folder/example1.docx
+++ b/backend/upload/folder/example1.docx
@@ -579,6 +579,7 @@
     <w:p>
       <w:pPr>
         <w:rPr>
+          <w:rFonts w:hint="eastAsia"/>
           <w:lang w:val="en-US"/>
         </w:rPr>
       </w:pPr>
@@ -595,254 +596,6 @@
         </w:rPr>
         <w:t>罂粟在罂粟的田里</w:t>
       </w:r>
-    </w:p>
-    <w:p>
-      <w:pPr>
-        <w:rPr>
-          <w:lang w:val="en-US"/>
-        </w:rPr>
-      </w:pPr>
-      <w:r>
-        <w:rPr>
-          <w:lang w:val="en-US"/>
-        </w:rPr>
-        <w:t xml:space="preserve">3.5 </w:t>
-      </w:r>
-      <w:r>
-        <w:rPr>
-          <w:rFonts w:hint="eastAsia"/>
-          <w:lang w:val="en-US"/>
-        </w:rPr>
-        <w:t>大傻逼</w:t>
-      </w:r>
-    </w:p>
-    <w:p>
-      <w:pPr>
-        <w:rPr>
-          <w:lang w:val="en-US"/>
-        </w:rPr>
-      </w:pPr>
-      <w:r>
-        <w:rPr>
-          <w:lang w:val="en-US"/>
-        </w:rPr>
-        <w:t xml:space="preserve">3.5 </w:t>
-      </w:r>
-      <w:r>
-        <w:rPr>
-          <w:rFonts w:hint="eastAsia"/>
-          <w:lang w:val="en-US"/>
-        </w:rPr>
-        <w:t>大傻逼</w:t>
-      </w:r>
-    </w:p>
-    <w:p>
-      <w:pPr>
-        <w:rPr>
-          <w:lang w:val="en-US"/>
-        </w:rPr>
-      </w:pPr>
-      <w:r>
-        <w:rPr>
-          <w:lang w:val="en-US"/>
-        </w:rPr>
-        <w:t xml:space="preserve">3.5 </w:t>
-      </w:r>
-      <w:r>
-        <w:rPr>
-          <w:rFonts w:hint="eastAsia"/>
-          <w:lang w:val="en-US"/>
-        </w:rPr>
-        <w:t>大傻逼</w:t>
-      </w:r>
-    </w:p>
-    <w:p>
-      <w:pPr>
-        <w:rPr>
-          <w:lang w:val="en-US"/>
-        </w:rPr>
-      </w:pPr>
-      <w:r>
-        <w:rPr>
-          <w:lang w:val="en-US"/>
-        </w:rPr>
-        <w:t xml:space="preserve">3.5 </w:t>
-      </w:r>
-      <w:r>
-        <w:rPr>
-          <w:rFonts w:hint="eastAsia"/>
-          <w:lang w:val="en-US"/>
-        </w:rPr>
-        <w:t>大傻逼</w:t>
-      </w:r>
-    </w:p>
-    <w:p>
-      <w:pPr>
-        <w:rPr>
-          <w:lang w:val="en-US"/>
-        </w:rPr>
-      </w:pPr>
-      <w:r>
-        <w:rPr>
-          <w:lang w:val="en-US"/>
-        </w:rPr>
-        <w:t xml:space="preserve">3.5 </w:t>
-      </w:r>
-      <w:r>
-        <w:rPr>
-          <w:rFonts w:hint="eastAsia"/>
-          <w:lang w:val="en-US"/>
-        </w:rPr>
-        <w:t>大傻逼</w:t>
-      </w:r>
-    </w:p>
-    <w:p>
-      <w:pPr>
-        <w:rPr>
-          <w:lang w:val="en-US"/>
-        </w:rPr>
-      </w:pPr>
-      <w:r>
-        <w:rPr>
-          <w:lang w:val="en-US"/>
-        </w:rPr>
-        <w:t xml:space="preserve">3.5 </w:t>
-      </w:r>
-      <w:r>
-        <w:rPr>
-          <w:rFonts w:hint="eastAsia"/>
-          <w:lang w:val="en-US"/>
-        </w:rPr>
-        <w:t>大傻逼</w:t>
-      </w:r>
-    </w:p>
-    <w:p>
-      <w:pPr>
-        <w:rPr>
-          <w:lang w:val="en-US"/>
-        </w:rPr>
-      </w:pPr>
-      <w:r>
-        <w:rPr>
-          <w:lang w:val="en-US"/>
-        </w:rPr>
-        <w:t xml:space="preserve">3.5 </w:t>
-      </w:r>
-      <w:r>
-        <w:rPr>
-          <w:rFonts w:hint="eastAsia"/>
-          <w:lang w:val="en-US"/>
-        </w:rPr>
-        <w:t>大傻逼</w:t>
-      </w:r>
-    </w:p>
-    <w:p>
-      <w:pPr>
-        <w:rPr>
-          <w:lang w:val="en-US"/>
-        </w:rPr>
-      </w:pPr>
-      <w:r>
-        <w:rPr>
-          <w:lang w:val="en-US"/>
-        </w:rPr>
-        <w:t xml:space="preserve">3.5 </w:t>
-      </w:r>
-      <w:r>
-        <w:rPr>
-          <w:rFonts w:hint="eastAsia"/>
-          <w:lang w:val="en-US"/>
-        </w:rPr>
-        <w:t>大傻逼</w:t>
-      </w:r>
-    </w:p>
-    <w:p>
-      <w:pPr>
-        <w:rPr>
-          <w:lang w:val="en-US"/>
-        </w:rPr>
-      </w:pPr>
-      <w:r>
-        <w:rPr>
-          <w:lang w:val="en-US"/>
-        </w:rPr>
-        <w:t xml:space="preserve">3.5 </w:t>
-      </w:r>
-      <w:r>
-        <w:rPr>
-          <w:rFonts w:hint="eastAsia"/>
-          <w:lang w:val="en-US"/>
-        </w:rPr>
-        <w:t>大傻逼</w:t>
-      </w:r>
-    </w:p>
-    <w:p>
-      <w:pPr>
-        <w:rPr>
-          <w:lang w:val="en-US"/>
-        </w:rPr>
-      </w:pPr>
-      <w:r>
-        <w:rPr>
-          <w:lang w:val="en-US"/>
-        </w:rPr>
-        <w:t xml:space="preserve">3.5 </w:t>
-      </w:r>
-      <w:r>
-        <w:rPr>
-          <w:rFonts w:hint="eastAsia"/>
-          <w:lang w:val="en-US"/>
-        </w:rPr>
-        <w:t>大傻逼</w:t>
-      </w:r>
-    </w:p>
-    <w:p>
-      <w:pPr>
-        <w:rPr>
-          <w:lang w:val="en-US"/>
-        </w:rPr>
-      </w:pPr>
-      <w:r>
-        <w:rPr>
-          <w:lang w:val="en-US"/>
-        </w:rPr>
-        <w:t xml:space="preserve">3.5 </w:t>
-      </w:r>
-      <w:r>
-        <w:rPr>
-          <w:rFonts w:hint="eastAsia"/>
-          <w:lang w:val="en-US"/>
-        </w:rPr>
-        <w:t>大傻逼</w:t>
-      </w:r>
-    </w:p>
-    <w:p>
-      <w:pPr>
-        <w:rPr>
-          <w:lang w:val="en-US"/>
-        </w:rPr>
-      </w:pPr>
-      <w:r>
-        <w:rPr>
-          <w:lang w:val="en-US"/>
-        </w:rPr>
-        <w:t xml:space="preserve">3.5 </w:t>
-      </w:r>
-      <w:r>
-        <w:rPr>
-          <w:rFonts w:hint="eastAsia"/>
-          <w:lang w:val="en-US"/>
-        </w:rPr>
-        <w:t>大傻逼</w:t>
-      </w:r>
-    </w:p>
-    <w:p>
-      <w:pPr>
-        <w:rPr>
-          <w:rFonts w:hint="eastAsia"/>
-          <w:lang w:val="en-US"/>
-        </w:rPr>
-      </w:pPr>
     </w:p>
     <w:sectPr>
       <w:pgSz w:w="12240" w:h="15840"/>
